--- a/++Templated Entries/LAURA ONLY ACCESS COMPLETED/LITERATURE/Adams (Yoshikuni)EN - Template KM.docx
+++ b/++Templated Entries/LAURA ONLY ACCESS COMPLETED/LITERATURE/Adams (Yoshikuni)EN - Template KM.docx
@@ -161,11 +161,9 @@
                 <w:tcW w:w="2642" w:type="dxa"/>
               </w:tcPr>
               <w:p>
-                <w:proofErr w:type="spellStart"/>
                 <w:r>
                   <w:t>Yoshikuni</w:t>
                 </w:r>
-                <w:proofErr w:type="spellEnd"/>
               </w:p>
             </w:tc>
           </w:sdtContent>
@@ -482,34 +480,13 @@
               <w:t>cally. After his death,</w:t>
             </w:r>
             <w:r>
-              <w:t xml:space="preserve"> </w:t>
-            </w:r>
-            <w:proofErr w:type="gramStart"/>
-            <w:r>
-              <w:t xml:space="preserve">Adams’ literary significance was appreciated by </w:t>
+              <w:t xml:space="preserve"> Adams’ literary significance was appreciated by </w:t>
             </w:r>
             <w:r>
               <w:t>new critics, such</w:t>
             </w:r>
             <w:r>
-              <w:t xml:space="preserve"> as </w:t>
-            </w:r>
-            <w:proofErr w:type="spellStart"/>
-            <w:r>
-              <w:t>Yvor</w:t>
-            </w:r>
-            <w:proofErr w:type="spellEnd"/>
-            <w:r>
-              <w:t xml:space="preserve"> Winters and R. P. </w:t>
-            </w:r>
-            <w:proofErr w:type="spellStart"/>
-            <w:r>
-              <w:t>Blackmur</w:t>
-            </w:r>
-            <w:proofErr w:type="spellEnd"/>
-            <w:proofErr w:type="gramEnd"/>
-            <w:r>
-              <w:t>.</w:t>
+              <w:t xml:space="preserve"> as Yvor Winters and R. P. Blackmur.</w:t>
             </w:r>
           </w:p>
         </w:tc>
@@ -573,34 +550,13 @@
               <w:t>cally. After his death,</w:t>
             </w:r>
             <w:r>
-              <w:t xml:space="preserve"> </w:t>
-            </w:r>
-            <w:proofErr w:type="gramStart"/>
-            <w:r>
-              <w:t xml:space="preserve">Adams’ literary significance was appreciated by </w:t>
+              <w:t xml:space="preserve"> Adams’ literary significance was appreciated by </w:t>
             </w:r>
             <w:r>
               <w:t>new critics, such</w:t>
             </w:r>
             <w:r>
-              <w:t xml:space="preserve"> as </w:t>
-            </w:r>
-            <w:proofErr w:type="spellStart"/>
-            <w:r>
-              <w:t>Yvor</w:t>
-            </w:r>
-            <w:proofErr w:type="spellEnd"/>
-            <w:r>
-              <w:t xml:space="preserve"> Winters and R. P. </w:t>
-            </w:r>
-            <w:proofErr w:type="spellStart"/>
-            <w:r>
-              <w:t>Blackmur</w:t>
-            </w:r>
-            <w:proofErr w:type="spellEnd"/>
-            <w:proofErr w:type="gramEnd"/>
-            <w:r>
-              <w:t>.</w:t>
+              <w:t xml:space="preserve"> as Yvor Winters and R. P. Blackmur.</w:t>
             </w:r>
           </w:p>
           <w:p/>
@@ -694,57 +650,50 @@
               <w:t>, major works that address these questions, were his attempts at</w:t>
             </w:r>
             <w:r>
+              <w:t xml:space="preserve"> develoing</w:t>
+            </w:r>
+            <w:r>
+              <w:t xml:space="preserve"> a new theory to account for the </w:t>
+            </w:r>
+            <w:r>
+              <w:t>matrix of history in which the</w:t>
+            </w:r>
+            <w:r>
+              <w:t xml:space="preserve"> transformations </w:t>
+            </w:r>
+            <w:r>
+              <w:t xml:space="preserve">of American society </w:t>
+            </w:r>
+            <w:r>
+              <w:t>occurred</w:t>
+            </w:r>
+            <w:r>
               <w:t xml:space="preserve"> </w:t>
             </w:r>
-            <w:proofErr w:type="spellStart"/>
-            <w:r>
-              <w:t>develoing</w:t>
-            </w:r>
-            <w:proofErr w:type="spellEnd"/>
-            <w:r>
-              <w:t xml:space="preserve"> a new theory to account for the </w:t>
-            </w:r>
-            <w:r>
-              <w:t>matrix of history in which the</w:t>
-            </w:r>
-            <w:r>
-              <w:t xml:space="preserve"> transformations </w:t>
-            </w:r>
-            <w:r>
-              <w:t xml:space="preserve">of American society </w:t>
-            </w:r>
-            <w:r>
-              <w:t>occurred</w:t>
+            <w:r>
+              <w:t>—</w:t>
             </w:r>
             <w:r>
               <w:t xml:space="preserve"> </w:t>
             </w:r>
             <w:r>
+              <w:t>from the unity of the Middle Ages to the chaos of the twentieth century</w:t>
+            </w:r>
+            <w:r>
+              <w:t xml:space="preserve"> </w:t>
+            </w:r>
+            <w:r>
               <w:t>—</w:t>
             </w:r>
             <w:r>
               <w:t xml:space="preserve"> </w:t>
             </w:r>
             <w:r>
-              <w:t>from the unity of the Middle Ages to the chaos of the twentieth century</w:t>
-            </w:r>
-            <w:r>
-              <w:t xml:space="preserve"> </w:t>
-            </w:r>
-            <w:r>
-              <w:t>—</w:t>
-            </w:r>
-            <w:r>
-              <w:t xml:space="preserve"> </w:t>
-            </w:r>
-            <w:r>
               <w:t>but no</w:t>
             </w:r>
             <w:r>
               <w:t>t without an ironical gesture towards</w:t>
             </w:r>
-            <w:bookmarkStart w:id="0" w:name="_GoBack"/>
-            <w:bookmarkEnd w:id="0"/>
             <w:r>
               <w:t xml:space="preserve"> his own ignorance.</w:t>
             </w:r>
@@ -790,13 +739,13 @@
               <w:pStyle w:val="Heading2"/>
               <w:spacing w:after="0"/>
               <w:ind w:left="0"/>
+              <w:outlineLvl w:val="1"/>
               <w:rPr>
                 <w:rFonts w:asciiTheme="minorHAnsi" w:hAnsiTheme="minorHAnsi"/>
                 <w:color w:val="auto"/>
                 <w:u w:val="single"/>
               </w:rPr>
             </w:pPr>
-            <w:proofErr w:type="gramStart"/>
             <w:r>
               <w:rPr>
                 <w:rFonts w:asciiTheme="minorHAnsi" w:hAnsiTheme="minorHAnsi"/>
@@ -811,15 +760,7 @@
                 <w:rFonts w:asciiTheme="minorHAnsi" w:hAnsiTheme="minorHAnsi"/>
                 <w:color w:val="auto"/>
               </w:rPr>
-              <w:t>, 1879.</w:t>
-            </w:r>
-            <w:proofErr w:type="gramEnd"/>
-            <w:r>
-              <w:rPr>
-                <w:rFonts w:asciiTheme="minorHAnsi" w:hAnsiTheme="minorHAnsi"/>
-                <w:color w:val="auto"/>
-              </w:rPr>
-              <w:t xml:space="preserve"> </w:t>
+              <w:t>, 1879</w:t>
             </w:r>
           </w:p>
           <w:p>
@@ -839,7 +780,10 @@
               <w:t>Democracy: An American Novel</w:t>
             </w:r>
             <w:r>
-              <w:t xml:space="preserve">, 1880. </w:t>
+              <w:t>, 1880</w:t>
+            </w:r>
+            <w:r>
+              <w:t xml:space="preserve"> </w:t>
             </w:r>
           </w:p>
           <w:p>
@@ -859,7 +803,10 @@
               <w:t>Esther: A Novel</w:t>
             </w:r>
             <w:r>
-              <w:t xml:space="preserve">, 1884. </w:t>
+              <w:t>, 1884</w:t>
+            </w:r>
+            <w:r>
+              <w:t xml:space="preserve"> </w:t>
             </w:r>
           </w:p>
           <w:p>
@@ -883,7 +830,10 @@
             </w:r>
             <w:r>
               <w:softHyphen/>
-              <w:t xml:space="preserve">–91. </w:t>
+              <w:t>–91</w:t>
+            </w:r>
+            <w:r>
+              <w:t xml:space="preserve"> </w:t>
             </w:r>
           </w:p>
           <w:p>
@@ -903,7 +853,10 @@
               <w:t>Mont-Saint-Michel and Chartres</w:t>
             </w:r>
             <w:r>
-              <w:t xml:space="preserve">, 1913. </w:t>
+              <w:t>, 1913</w:t>
+            </w:r>
+            <w:r>
+              <w:t xml:space="preserve"> </w:t>
             </w:r>
           </w:p>
           <w:p>
@@ -923,7 +876,10 @@
               <w:t>The Education of Henry Adams</w:t>
             </w:r>
             <w:r>
-              <w:t xml:space="preserve">, 1918. </w:t>
+              <w:t>, 1918</w:t>
+            </w:r>
+            <w:r>
+              <w:t xml:space="preserve"> </w:t>
             </w:r>
           </w:p>
           <w:p>
@@ -943,8 +899,10 @@
               <w:t>The Degradation of the Democratic Dogma</w:t>
             </w:r>
             <w:r>
-              <w:t>, 1919.</w:t>
-            </w:r>
+              <w:t>, 1919</w:t>
+            </w:r>
+            <w:bookmarkStart w:id="0" w:name="_GoBack"/>
+            <w:bookmarkEnd w:id="0"/>
           </w:p>
         </w:tc>
       </w:tr>
@@ -1296,21 +1254,12 @@
       </w:rPr>
       <w:t xml:space="preserve"> – </w:t>
     </w:r>
-    <w:proofErr w:type="spellStart"/>
     <w:r>
       <w:rPr>
         <w:i/>
         <w:color w:val="7F7F7F" w:themeColor="text1" w:themeTint="80"/>
       </w:rPr>
-      <w:t>Encyclopedia</w:t>
-    </w:r>
-    <w:proofErr w:type="spellEnd"/>
-    <w:r>
-      <w:rPr>
-        <w:i/>
-        <w:color w:val="7F7F7F" w:themeColor="text1" w:themeTint="80"/>
-      </w:rPr>
-      <w:t xml:space="preserve"> of Modernism</w:t>
+      <w:t>Encyclopedia of Modernism</w:t>
     </w:r>
   </w:p>
   <w:p>
@@ -2699,7 +2648,7 @@
     <w:charset w:val="4E"/>
     <w:family w:val="auto"/>
     <w:pitch w:val="variable"/>
-    <w:sig w:usb0="E00002FF" w:usb1="6AC7FDFB" w:usb2="00000012" w:usb3="00000000" w:csb0="0002009F" w:csb1="00000000"/>
+    <w:sig w:usb0="00000001" w:usb1="08070000" w:usb2="00000010" w:usb3="00000000" w:csb0="00020000" w:csb1="00000000"/>
   </w:font>
   <w:font w:name="Lucida Grande">
     <w:panose1 w:val="020B0600040502020204"/>
@@ -2712,7 +2661,7 @@
     <w:charset w:val="4E"/>
     <w:family w:val="auto"/>
     <w:pitch w:val="variable"/>
-    <w:sig w:usb0="E00002FF" w:usb1="6AC7FDFB" w:usb2="00000012" w:usb3="00000000" w:csb0="0002009F" w:csb1="00000000"/>
+    <w:sig w:usb0="00000001" w:usb1="08070000" w:usb2="00000010" w:usb3="00000000" w:csb0="00020000" w:csb1="00000000"/>
   </w:font>
   <w:font w:name="Arial">
     <w:panose1 w:val="020B0604020202020204"/>
@@ -3470,7 +3419,7 @@
   <a:extraClrSchemeLst/>
   <a:extLst>
     <a:ext uri="{05A4C25C-085E-4340-85A3-A5531E510DB2}">
-      <thm15:themeFamily xmlns:thm15="http://schemas.microsoft.com/office/thememl/2012/main" xmlns="" name="Office Theme" id="{62F939B6-93AF-4DB8-9C6B-D6C7DFDC589F}" vid="{4A3C46E8-61CC-4603-A589-7422A47A8E4A}"/>
+      <thm15:themeFamily xmlns="" xmlns:thm15="http://schemas.microsoft.com/office/thememl/2012/main" name="Office Theme" id="{62F939B6-93AF-4DB8-9C6B-D6C7DFDC589F}" vid="{4A3C46E8-61CC-4603-A589-7422A47A8E4A}"/>
     </a:ext>
   </a:extLst>
 </a:theme>
@@ -3611,7 +3560,7 @@
 </file>
 
 <file path=customXml/itemProps1.xml><?xml version="1.0" encoding="utf-8"?>
-<ds:datastoreItem xmlns:ds="http://schemas.openxmlformats.org/officeDocument/2006/customXml" ds:itemID="{59F4AB44-E1E8-8B4D-A23E-28CD0399F51A}">
+<ds:datastoreItem xmlns:ds="http://schemas.openxmlformats.org/officeDocument/2006/customXml" ds:itemID="{2B5E32B7-9325-BD4A-BB00-DE98D9B66FF1}">
   <ds:schemaRefs>
     <ds:schemaRef ds:uri="http://schemas.openxmlformats.org/officeDocument/2006/bibliography"/>
   </ds:schemaRefs>

--- a/++Templated Entries/LAURA ONLY ACCESS COMPLETED/LITERATURE/Adams (Yoshikuni)EN - Template KM.docx
+++ b/++Templated Entries/LAURA ONLY ACCESS COMPLETED/LITERATURE/Adams (Yoshikuni)EN - Template KM.docx
@@ -161,9 +161,11 @@
                 <w:tcW w:w="2642" w:type="dxa"/>
               </w:tcPr>
               <w:p>
+                <w:proofErr w:type="spellStart"/>
                 <w:r>
                   <w:t>Yoshikuni</w:t>
                 </w:r>
+                <w:proofErr w:type="spellEnd"/>
               </w:p>
             </w:tc>
           </w:sdtContent>
@@ -480,13 +482,34 @@
               <w:t>cally. After his death,</w:t>
             </w:r>
             <w:r>
-              <w:t xml:space="preserve"> Adams’ literary significance was appreciated by </w:t>
+              <w:t xml:space="preserve"> </w:t>
+            </w:r>
+            <w:proofErr w:type="gramStart"/>
+            <w:r>
+              <w:t xml:space="preserve">Adams’ literary significance was appreciated by </w:t>
             </w:r>
             <w:r>
               <w:t>new critics, such</w:t>
             </w:r>
             <w:r>
-              <w:t xml:space="preserve"> as Yvor Winters and R. P. Blackmur.</w:t>
+              <w:t xml:space="preserve"> as </w:t>
+            </w:r>
+            <w:proofErr w:type="spellStart"/>
+            <w:r>
+              <w:t>Yvor</w:t>
+            </w:r>
+            <w:proofErr w:type="spellEnd"/>
+            <w:r>
+              <w:t xml:space="preserve"> Winters and R. P. </w:t>
+            </w:r>
+            <w:proofErr w:type="spellStart"/>
+            <w:r>
+              <w:t>Blackmur</w:t>
+            </w:r>
+            <w:proofErr w:type="spellEnd"/>
+            <w:proofErr w:type="gramEnd"/>
+            <w:r>
+              <w:t>.</w:t>
             </w:r>
           </w:p>
         </w:tc>
@@ -550,13 +573,34 @@
               <w:t>cally. After his death,</w:t>
             </w:r>
             <w:r>
-              <w:t xml:space="preserve"> Adams’ literary significance was appreciated by </w:t>
+              <w:t xml:space="preserve"> </w:t>
+            </w:r>
+            <w:proofErr w:type="gramStart"/>
+            <w:r>
+              <w:t xml:space="preserve">Adams’ literary significance was appreciated by </w:t>
             </w:r>
             <w:r>
               <w:t>new critics, such</w:t>
             </w:r>
             <w:r>
-              <w:t xml:space="preserve"> as Yvor Winters and R. P. Blackmur.</w:t>
+              <w:t xml:space="preserve"> as </w:t>
+            </w:r>
+            <w:proofErr w:type="spellStart"/>
+            <w:r>
+              <w:t>Yvor</w:t>
+            </w:r>
+            <w:proofErr w:type="spellEnd"/>
+            <w:r>
+              <w:t xml:space="preserve"> Winters and R. P. </w:t>
+            </w:r>
+            <w:proofErr w:type="spellStart"/>
+            <w:r>
+              <w:t>Blackmur</w:t>
+            </w:r>
+            <w:proofErr w:type="spellEnd"/>
+            <w:proofErr w:type="gramEnd"/>
+            <w:r>
+              <w:t>.</w:t>
             </w:r>
           </w:p>
           <w:p/>
@@ -650,8 +694,13 @@
               <w:t>, major works that address these questions, were his attempts at</w:t>
             </w:r>
             <w:r>
-              <w:t xml:space="preserve"> develoing</w:t>
-            </w:r>
+              <w:t xml:space="preserve"> </w:t>
+            </w:r>
+            <w:proofErr w:type="spellStart"/>
+            <w:r>
+              <w:t>develoing</w:t>
+            </w:r>
+            <w:proofErr w:type="spellEnd"/>
             <w:r>
               <w:t xml:space="preserve"> a new theory to account for the </w:t>
             </w:r>
@@ -723,7 +772,15 @@
                 <w:color w:val="auto"/>
                 <w:u w:val="single"/>
               </w:rPr>
-              <w:t>Key Works</w:t>
+              <w:t>Selected List of</w:t>
+            </w:r>
+            <w:r>
+              <w:rPr>
+                <w:rFonts w:asciiTheme="minorHAnsi" w:hAnsiTheme="minorHAnsi"/>
+                <w:color w:val="auto"/>
+                <w:u w:val="single"/>
+              </w:rPr>
+              <w:t xml:space="preserve"> Works</w:t>
             </w:r>
             <w:r>
               <w:rPr>
@@ -738,8 +795,7 @@
             <w:pPr>
               <w:pStyle w:val="Heading2"/>
               <w:spacing w:after="0"/>
-              <w:ind w:left="0"/>
-              <w:outlineLvl w:val="1"/>
+              <w:ind w:left="142"/>
               <w:rPr>
                 <w:rFonts w:asciiTheme="minorHAnsi" w:hAnsiTheme="minorHAnsi"/>
                 <w:color w:val="auto"/>
@@ -765,13 +821,8 @@
           </w:p>
           <w:p>
             <w:pPr>
-              <w:rPr>
-                <w:i/>
-                <w:iCs/>
-              </w:rPr>
+              <w:ind w:left="142"/>
             </w:pPr>
-          </w:p>
-          <w:p>
             <w:r>
               <w:rPr>
                 <w:i/>
@@ -788,13 +839,8 @@
           </w:p>
           <w:p>
             <w:pPr>
-              <w:rPr>
-                <w:i/>
-                <w:iCs/>
-              </w:rPr>
+              <w:ind w:left="142"/>
             </w:pPr>
-          </w:p>
-          <w:p>
             <w:r>
               <w:rPr>
                 <w:i/>
@@ -811,18 +857,14 @@
           </w:p>
           <w:p>
             <w:pPr>
+              <w:ind w:left="142"/>
+            </w:pPr>
+            <w:r>
               <w:rPr>
                 <w:i/>
                 <w:iCs/>
               </w:rPr>
-            </w:pPr>
-          </w:p>
-          <w:p>
-            <w:r>
-              <w:rPr>
-                <w:i/>
-                <w:iCs/>
-              </w:rPr>
+              <w:lastRenderedPageBreak/>
               <w:t>History of the United States of America during the Administrations of Thomas Jefferson and James Madison</w:t>
             </w:r>
             <w:r>
@@ -838,13 +880,8 @@
           </w:p>
           <w:p>
             <w:pPr>
-              <w:rPr>
-                <w:i/>
-                <w:iCs/>
-              </w:rPr>
+              <w:ind w:left="142"/>
             </w:pPr>
-          </w:p>
-          <w:p>
             <w:r>
               <w:rPr>
                 <w:i/>
@@ -861,13 +898,8 @@
           </w:p>
           <w:p>
             <w:pPr>
-              <w:rPr>
-                <w:i/>
-                <w:iCs/>
-              </w:rPr>
+              <w:ind w:left="142"/>
             </w:pPr>
-          </w:p>
-          <w:p>
             <w:r>
               <w:rPr>
                 <w:i/>
@@ -884,13 +916,8 @@
           </w:p>
           <w:p>
             <w:pPr>
-              <w:rPr>
-                <w:i/>
-                <w:iCs/>
-              </w:rPr>
+              <w:ind w:left="142"/>
             </w:pPr>
-          </w:p>
-          <w:p>
             <w:r>
               <w:rPr>
                 <w:i/>
@@ -901,8 +928,6 @@
             <w:r>
               <w:t>, 1919</w:t>
             </w:r>
-            <w:bookmarkStart w:id="0" w:name="_GoBack"/>
-            <w:bookmarkEnd w:id="0"/>
           </w:p>
         </w:tc>
       </w:tr>
@@ -1254,12 +1279,21 @@
       </w:rPr>
       <w:t xml:space="preserve"> – </w:t>
     </w:r>
+    <w:proofErr w:type="spellStart"/>
     <w:r>
       <w:rPr>
         <w:i/>
         <w:color w:val="7F7F7F" w:themeColor="text1" w:themeTint="80"/>
       </w:rPr>
-      <w:t>Encyclopedia of Modernism</w:t>
+      <w:t>Encyclopedia</w:t>
+    </w:r>
+    <w:proofErr w:type="spellEnd"/>
+    <w:r>
+      <w:rPr>
+        <w:i/>
+        <w:color w:val="7F7F7F" w:themeColor="text1" w:themeTint="80"/>
+      </w:rPr>
+      <w:t xml:space="preserve"> of Modernism</w:t>
     </w:r>
   </w:p>
   <w:p>
@@ -2648,7 +2682,7 @@
     <w:charset w:val="4E"/>
     <w:family w:val="auto"/>
     <w:pitch w:val="variable"/>
-    <w:sig w:usb0="00000001" w:usb1="08070000" w:usb2="00000010" w:usb3="00000000" w:csb0="00020000" w:csb1="00000000"/>
+    <w:sig w:usb0="E00002FF" w:usb1="6AC7FDFB" w:usb2="00000012" w:usb3="00000000" w:csb0="0002009F" w:csb1="00000000"/>
   </w:font>
   <w:font w:name="Lucida Grande">
     <w:panose1 w:val="020B0600040502020204"/>
@@ -2661,7 +2695,7 @@
     <w:charset w:val="4E"/>
     <w:family w:val="auto"/>
     <w:pitch w:val="variable"/>
-    <w:sig w:usb0="00000001" w:usb1="08070000" w:usb2="00000010" w:usb3="00000000" w:csb0="00020000" w:csb1="00000000"/>
+    <w:sig w:usb0="E00002FF" w:usb1="6AC7FDFB" w:usb2="00000012" w:usb3="00000000" w:csb0="0002009F" w:csb1="00000000"/>
   </w:font>
   <w:font w:name="Arial">
     <w:panose1 w:val="020B0604020202020204"/>
@@ -3419,7 +3453,7 @@
   <a:extraClrSchemeLst/>
   <a:extLst>
     <a:ext uri="{05A4C25C-085E-4340-85A3-A5531E510DB2}">
-      <thm15:themeFamily xmlns="" xmlns:thm15="http://schemas.microsoft.com/office/thememl/2012/main" name="Office Theme" id="{62F939B6-93AF-4DB8-9C6B-D6C7DFDC589F}" vid="{4A3C46E8-61CC-4603-A589-7422A47A8E4A}"/>
+      <thm15:themeFamily xmlns:thm15="http://schemas.microsoft.com/office/thememl/2012/main" xmlns="" name="Office Theme" id="{62F939B6-93AF-4DB8-9C6B-D6C7DFDC589F}" vid="{4A3C46E8-61CC-4603-A589-7422A47A8E4A}"/>
     </a:ext>
   </a:extLst>
 </a:theme>
@@ -3560,7 +3594,7 @@
 </file>
 
 <file path=customXml/itemProps1.xml><?xml version="1.0" encoding="utf-8"?>
-<ds:datastoreItem xmlns:ds="http://schemas.openxmlformats.org/officeDocument/2006/customXml" ds:itemID="{2B5E32B7-9325-BD4A-BB00-DE98D9B66FF1}">
+<ds:datastoreItem xmlns:ds="http://schemas.openxmlformats.org/officeDocument/2006/customXml" ds:itemID="{81DEB158-22A9-A040-9F7C-93E226B57430}">
   <ds:schemaRefs>
     <ds:schemaRef ds:uri="http://schemas.openxmlformats.org/officeDocument/2006/bibliography"/>
   </ds:schemaRefs>

--- a/++Templated Entries/LAURA ONLY ACCESS COMPLETED/LITERATURE/Adams (Yoshikuni)EN - Template KM.docx
+++ b/++Templated Entries/LAURA ONLY ACCESS COMPLETED/LITERATURE/Adams (Yoshikuni)EN - Template KM.docx
@@ -161,11 +161,9 @@
                 <w:tcW w:w="2642" w:type="dxa"/>
               </w:tcPr>
               <w:p>
-                <w:proofErr w:type="spellStart"/>
                 <w:r>
                   <w:t>Yoshikuni</w:t>
                 </w:r>
-                <w:proofErr w:type="spellEnd"/>
               </w:p>
             </w:tc>
           </w:sdtContent>
@@ -323,6 +321,7 @@
             <w:rPr>
               <w:rStyle w:val="Heading1Char"/>
               <w:rFonts w:asciiTheme="minorHAnsi" w:hAnsiTheme="minorHAnsi"/>
+              <w:color w:val="auto"/>
             </w:rPr>
             <w:alias w:val="Article headword"/>
             <w:tag w:val="articleHeadword"/>
@@ -359,6 +358,7 @@
                   <w:rPr>
                     <w:rStyle w:val="Heading1Char"/>
                     <w:rFonts w:asciiTheme="minorHAnsi" w:hAnsiTheme="minorHAnsi"/>
+                    <w:color w:val="auto"/>
                   </w:rPr>
                   <w:t>Adams, Henry (1838–1918)</w:t>
                 </w:r>
@@ -366,6 +366,7 @@
                   <w:rPr>
                     <w:rStyle w:val="Heading1Char"/>
                     <w:rFonts w:asciiTheme="minorHAnsi" w:hAnsiTheme="minorHAnsi"/>
+                    <w:color w:val="auto"/>
                   </w:rPr>
                   <w:tab/>
                 </w:r>
@@ -482,34 +483,13 @@
               <w:t>cally. After his death,</w:t>
             </w:r>
             <w:r>
-              <w:t xml:space="preserve"> </w:t>
-            </w:r>
-            <w:proofErr w:type="gramStart"/>
-            <w:r>
-              <w:t xml:space="preserve">Adams’ literary significance was appreciated by </w:t>
+              <w:t xml:space="preserve"> Adams’ literary significance was appreciated by </w:t>
             </w:r>
             <w:r>
               <w:t>new critics, such</w:t>
             </w:r>
             <w:r>
-              <w:t xml:space="preserve"> as </w:t>
-            </w:r>
-            <w:proofErr w:type="spellStart"/>
-            <w:r>
-              <w:t>Yvor</w:t>
-            </w:r>
-            <w:proofErr w:type="spellEnd"/>
-            <w:r>
-              <w:t xml:space="preserve"> Winters and R. P. </w:t>
-            </w:r>
-            <w:proofErr w:type="spellStart"/>
-            <w:r>
-              <w:t>Blackmur</w:t>
-            </w:r>
-            <w:proofErr w:type="spellEnd"/>
-            <w:proofErr w:type="gramEnd"/>
-            <w:r>
-              <w:t>.</w:t>
+              <w:t xml:space="preserve"> as Yvor Winters and R. P. Blackmur.</w:t>
             </w:r>
           </w:p>
         </w:tc>
@@ -573,34 +553,13 @@
               <w:t>cally. After his death,</w:t>
             </w:r>
             <w:r>
-              <w:t xml:space="preserve"> </w:t>
-            </w:r>
-            <w:proofErr w:type="gramStart"/>
-            <w:r>
-              <w:t xml:space="preserve">Adams’ literary significance was appreciated by </w:t>
+              <w:t xml:space="preserve"> Adams’ literary significance was appreciated by </w:t>
             </w:r>
             <w:r>
               <w:t>new critics, such</w:t>
             </w:r>
             <w:r>
-              <w:t xml:space="preserve"> as </w:t>
-            </w:r>
-            <w:proofErr w:type="spellStart"/>
-            <w:r>
-              <w:t>Yvor</w:t>
-            </w:r>
-            <w:proofErr w:type="spellEnd"/>
-            <w:r>
-              <w:t xml:space="preserve"> Winters and R. P. </w:t>
-            </w:r>
-            <w:proofErr w:type="spellStart"/>
-            <w:r>
-              <w:t>Blackmur</w:t>
-            </w:r>
-            <w:proofErr w:type="spellEnd"/>
-            <w:proofErr w:type="gramEnd"/>
-            <w:r>
-              <w:t>.</w:t>
+              <w:t xml:space="preserve"> as Yvor Winters and R. P. Blackmur.</w:t>
             </w:r>
           </w:p>
           <w:p/>
@@ -694,13 +653,8 @@
               <w:t>, major works that address these questions, were his attempts at</w:t>
             </w:r>
             <w:r>
-              <w:t xml:space="preserve"> </w:t>
-            </w:r>
-            <w:proofErr w:type="spellStart"/>
-            <w:r>
-              <w:t>develoing</w:t>
-            </w:r>
-            <w:proofErr w:type="spellEnd"/>
+              <w:t xml:space="preserve"> develoing</w:t>
+            </w:r>
             <w:r>
               <w:t xml:space="preserve"> a new theory to account for the </w:t>
             </w:r>
@@ -786,7 +740,6 @@
               <w:rPr>
                 <w:rFonts w:asciiTheme="minorHAnsi" w:hAnsiTheme="minorHAnsi"/>
                 <w:color w:val="auto"/>
-                <w:u w:val="single"/>
               </w:rPr>
               <w:t>:</w:t>
             </w:r>
@@ -796,6 +749,7 @@
               <w:pStyle w:val="Heading2"/>
               <w:spacing w:after="0"/>
               <w:ind w:left="142"/>
+              <w:outlineLvl w:val="1"/>
               <w:rPr>
                 <w:rFonts w:asciiTheme="minorHAnsi" w:hAnsiTheme="minorHAnsi"/>
                 <w:color w:val="auto"/>
@@ -816,7 +770,28 @@
                 <w:rFonts w:asciiTheme="minorHAnsi" w:hAnsiTheme="minorHAnsi"/>
                 <w:color w:val="auto"/>
               </w:rPr>
-              <w:t>, 1879</w:t>
+              <w:t xml:space="preserve"> </w:t>
+            </w:r>
+            <w:r>
+              <w:rPr>
+                <w:rFonts w:asciiTheme="minorHAnsi" w:hAnsiTheme="minorHAnsi"/>
+                <w:color w:val="auto"/>
+              </w:rPr>
+              <w:t>(</w:t>
+            </w:r>
+            <w:r>
+              <w:rPr>
+                <w:rFonts w:asciiTheme="minorHAnsi" w:hAnsiTheme="minorHAnsi"/>
+                <w:color w:val="auto"/>
+              </w:rPr>
+              <w:t>1879</w:t>
+            </w:r>
+            <w:r>
+              <w:rPr>
+                <w:rFonts w:asciiTheme="minorHAnsi" w:hAnsiTheme="minorHAnsi"/>
+                <w:color w:val="auto"/>
+              </w:rPr>
+              <w:t>)</w:t>
             </w:r>
           </w:p>
           <w:p>
@@ -831,7 +806,16 @@
               <w:t>Democracy: An American Novel</w:t>
             </w:r>
             <w:r>
-              <w:t>, 1880</w:t>
+              <w:t xml:space="preserve"> </w:t>
+            </w:r>
+            <w:r>
+              <w:t>(</w:t>
+            </w:r>
+            <w:r>
+              <w:t>1880</w:t>
+            </w:r>
+            <w:r>
+              <w:t>)</w:t>
             </w:r>
             <w:r>
               <w:t xml:space="preserve"> </w:t>
@@ -849,7 +833,16 @@
               <w:t>Esther: A Novel</w:t>
             </w:r>
             <w:r>
-              <w:t>, 1884</w:t>
+              <w:t xml:space="preserve"> </w:t>
+            </w:r>
+            <w:r>
+              <w:t>(</w:t>
+            </w:r>
+            <w:r>
+              <w:t>1884</w:t>
+            </w:r>
+            <w:r>
+              <w:t>)</w:t>
             </w:r>
             <w:r>
               <w:t xml:space="preserve"> </w:t>
@@ -868,11 +861,20 @@
               <w:t>History of the United States of America during the Administrations of Thomas Jefferson and James Madison</w:t>
             </w:r>
             <w:r>
-              <w:t>, 1889</w:t>
+              <w:t xml:space="preserve"> </w:t>
+            </w:r>
+            <w:r>
+              <w:t>(</w:t>
+            </w:r>
+            <w:r>
+              <w:t>1889</w:t>
             </w:r>
             <w:r>
               <w:softHyphen/>
               <w:t>–91</w:t>
+            </w:r>
+            <w:r>
+              <w:t>)</w:t>
             </w:r>
             <w:r>
               <w:t xml:space="preserve"> </w:t>
@@ -890,7 +892,16 @@
               <w:t>Mont-Saint-Michel and Chartres</w:t>
             </w:r>
             <w:r>
-              <w:t>, 1913</w:t>
+              <w:t xml:space="preserve"> </w:t>
+            </w:r>
+            <w:r>
+              <w:t>(</w:t>
+            </w:r>
+            <w:r>
+              <w:t>1913</w:t>
+            </w:r>
+            <w:r>
+              <w:t>)</w:t>
             </w:r>
             <w:r>
               <w:t xml:space="preserve"> </w:t>
@@ -908,7 +919,16 @@
               <w:t>The Education of Henry Adams</w:t>
             </w:r>
             <w:r>
-              <w:t>, 1918</w:t>
+              <w:t xml:space="preserve"> </w:t>
+            </w:r>
+            <w:r>
+              <w:t>(</w:t>
+            </w:r>
+            <w:r>
+              <w:t>1918</w:t>
+            </w:r>
+            <w:r>
+              <w:t>)</w:t>
             </w:r>
             <w:r>
               <w:t xml:space="preserve"> </w:t>
@@ -926,8 +946,19 @@
               <w:t>The Degradation of the Democratic Dogma</w:t>
             </w:r>
             <w:r>
-              <w:t>, 1919</w:t>
-            </w:r>
+              <w:t xml:space="preserve"> </w:t>
+            </w:r>
+            <w:r>
+              <w:t>(</w:t>
+            </w:r>
+            <w:r>
+              <w:t>1919</w:t>
+            </w:r>
+            <w:r>
+              <w:t>)</w:t>
+            </w:r>
+            <w:bookmarkStart w:id="0" w:name="_GoBack"/>
+            <w:bookmarkEnd w:id="0"/>
           </w:p>
         </w:tc>
       </w:tr>
@@ -1279,21 +1310,12 @@
       </w:rPr>
       <w:t xml:space="preserve"> – </w:t>
     </w:r>
-    <w:proofErr w:type="spellStart"/>
     <w:r>
       <w:rPr>
         <w:i/>
         <w:color w:val="7F7F7F" w:themeColor="text1" w:themeTint="80"/>
       </w:rPr>
-      <w:t>Encyclopedia</w:t>
-    </w:r>
-    <w:proofErr w:type="spellEnd"/>
-    <w:r>
-      <w:rPr>
-        <w:i/>
-        <w:color w:val="7F7F7F" w:themeColor="text1" w:themeTint="80"/>
-      </w:rPr>
-      <w:t xml:space="preserve"> of Modernism</w:t>
+      <w:t>Encyclopedia of Modernism</w:t>
     </w:r>
   </w:p>
   <w:p>
@@ -3453,7 +3475,7 @@
   <a:extraClrSchemeLst/>
   <a:extLst>
     <a:ext uri="{05A4C25C-085E-4340-85A3-A5531E510DB2}">
-      <thm15:themeFamily xmlns:thm15="http://schemas.microsoft.com/office/thememl/2012/main" xmlns="" name="Office Theme" id="{62F939B6-93AF-4DB8-9C6B-D6C7DFDC589F}" vid="{4A3C46E8-61CC-4603-A589-7422A47A8E4A}"/>
+      <thm15:themeFamily xmlns="" xmlns:thm15="http://schemas.microsoft.com/office/thememl/2012/main" name="Office Theme" id="{62F939B6-93AF-4DB8-9C6B-D6C7DFDC589F}" vid="{4A3C46E8-61CC-4603-A589-7422A47A8E4A}"/>
     </a:ext>
   </a:extLst>
 </a:theme>
@@ -3594,7 +3616,7 @@
 </file>
 
 <file path=customXml/itemProps1.xml><?xml version="1.0" encoding="utf-8"?>
-<ds:datastoreItem xmlns:ds="http://schemas.openxmlformats.org/officeDocument/2006/customXml" ds:itemID="{81DEB158-22A9-A040-9F7C-93E226B57430}">
+<ds:datastoreItem xmlns:ds="http://schemas.openxmlformats.org/officeDocument/2006/customXml" ds:itemID="{A0828164-E8D6-6B41-ADAB-B8D897D114CD}">
   <ds:schemaRefs>
     <ds:schemaRef ds:uri="http://schemas.openxmlformats.org/officeDocument/2006/bibliography"/>
   </ds:schemaRefs>

--- a/++Templated Entries/LAURA ONLY ACCESS COMPLETED/LITERATURE/Adams (Yoshikuni)EN - Template KM.docx
+++ b/++Templated Entries/LAURA ONLY ACCESS COMPLETED/LITERATURE/Adams (Yoshikuni)EN - Template KM.docx
@@ -161,9 +161,11 @@
                 <w:tcW w:w="2642" w:type="dxa"/>
               </w:tcPr>
               <w:p>
+                <w:proofErr w:type="spellStart"/>
                 <w:r>
                   <w:t>Yoshikuni</w:t>
                 </w:r>
+                <w:proofErr w:type="spellEnd"/>
               </w:p>
             </w:tc>
           </w:sdtContent>
@@ -318,11 +320,6 @@
       <w:tr>
         <w:sdt>
           <w:sdtPr>
-            <w:rPr>
-              <w:rStyle w:val="Heading1Char"/>
-              <w:rFonts w:asciiTheme="minorHAnsi" w:hAnsiTheme="minorHAnsi"/>
-              <w:color w:val="auto"/>
-            </w:rPr>
             <w:alias w:val="Article headword"/>
             <w:tag w:val="articleHeadword"/>
             <w:id w:val="-361440020"/>
@@ -331,11 +328,7 @@
             </w:placeholder>
             <w:text/>
           </w:sdtPr>
-          <w:sdtEndPr>
-            <w:rPr>
-              <w:rStyle w:val="Heading1Char"/>
-            </w:rPr>
-          </w:sdtEndPr>
+          <w:sdtEndPr/>
           <w:sdtContent>
             <w:tc>
               <w:tcPr>
@@ -355,19 +348,9 @@
                   </w:rPr>
                 </w:pPr>
                 <w:r>
-                  <w:rPr>
-                    <w:rStyle w:val="Heading1Char"/>
-                    <w:rFonts w:asciiTheme="minorHAnsi" w:hAnsiTheme="minorHAnsi"/>
-                    <w:color w:val="auto"/>
-                  </w:rPr>
                   <w:t>Adams, Henry (1838–1918)</w:t>
                 </w:r>
                 <w:r>
-                  <w:rPr>
-                    <w:rStyle w:val="Heading1Char"/>
-                    <w:rFonts w:asciiTheme="minorHAnsi" w:hAnsiTheme="minorHAnsi"/>
-                    <w:color w:val="auto"/>
-                  </w:rPr>
                   <w:tab/>
                 </w:r>
               </w:p>
@@ -483,13 +466,34 @@
               <w:t>cally. After his death,</w:t>
             </w:r>
             <w:r>
-              <w:t xml:space="preserve"> Adams’ literary significance was appreciated by </w:t>
+              <w:t xml:space="preserve"> </w:t>
+            </w:r>
+            <w:proofErr w:type="gramStart"/>
+            <w:r>
+              <w:t xml:space="preserve">Adams’ literary significance was appreciated by </w:t>
             </w:r>
             <w:r>
               <w:t>new critics, such</w:t>
             </w:r>
             <w:r>
-              <w:t xml:space="preserve"> as Yvor Winters and R. P. Blackmur.</w:t>
+              <w:t xml:space="preserve"> as </w:t>
+            </w:r>
+            <w:proofErr w:type="spellStart"/>
+            <w:r>
+              <w:t>Yvor</w:t>
+            </w:r>
+            <w:proofErr w:type="spellEnd"/>
+            <w:r>
+              <w:t xml:space="preserve"> Winters and R. P. </w:t>
+            </w:r>
+            <w:proofErr w:type="spellStart"/>
+            <w:r>
+              <w:t>Blackmur</w:t>
+            </w:r>
+            <w:proofErr w:type="spellEnd"/>
+            <w:proofErr w:type="gramEnd"/>
+            <w:r>
+              <w:t>.</w:t>
             </w:r>
           </w:p>
         </w:tc>
@@ -553,13 +557,34 @@
               <w:t>cally. After his death,</w:t>
             </w:r>
             <w:r>
-              <w:t xml:space="preserve"> Adams’ literary significance was appreciated by </w:t>
+              <w:t xml:space="preserve"> </w:t>
+            </w:r>
+            <w:proofErr w:type="gramStart"/>
+            <w:r>
+              <w:t xml:space="preserve">Adams’ literary significance was appreciated by </w:t>
             </w:r>
             <w:r>
               <w:t>new critics, such</w:t>
             </w:r>
             <w:r>
-              <w:t xml:space="preserve"> as Yvor Winters and R. P. Blackmur.</w:t>
+              <w:t xml:space="preserve"> as </w:t>
+            </w:r>
+            <w:proofErr w:type="spellStart"/>
+            <w:r>
+              <w:t>Yvor</w:t>
+            </w:r>
+            <w:proofErr w:type="spellEnd"/>
+            <w:r>
+              <w:t xml:space="preserve"> Winters and R. P. </w:t>
+            </w:r>
+            <w:proofErr w:type="spellStart"/>
+            <w:r>
+              <w:t>Blackmur</w:t>
+            </w:r>
+            <w:proofErr w:type="spellEnd"/>
+            <w:proofErr w:type="gramEnd"/>
+            <w:r>
+              <w:t>.</w:t>
             </w:r>
           </w:p>
           <w:p/>
@@ -653,8 +678,13 @@
               <w:t>, major works that address these questions, were his attempts at</w:t>
             </w:r>
             <w:r>
-              <w:t xml:space="preserve"> develoing</w:t>
-            </w:r>
+              <w:t xml:space="preserve"> </w:t>
+            </w:r>
+            <w:proofErr w:type="spellStart"/>
+            <w:r>
+              <w:t>develoing</w:t>
+            </w:r>
+            <w:proofErr w:type="spellEnd"/>
             <w:r>
               <w:t xml:space="preserve"> a new theory to account for the </w:t>
             </w:r>
@@ -707,6 +737,20 @@
                 <w:rFonts w:ascii="Times New Roman" w:hAnsi="Times New Roman"/>
               </w:rPr>
             </w:pPr>
+          </w:p>
+          <w:p>
+            <w:pPr>
+              <w:pStyle w:val="Heading1"/>
+            </w:pPr>
+            <w:r>
+              <w:t>Selected List of</w:t>
+            </w:r>
+            <w:r>
+              <w:t xml:space="preserve"> Works</w:t>
+            </w:r>
+            <w:r>
+              <w:t>:</w:t>
+            </w:r>
           </w:p>
           <w:p>
             <w:pPr>
@@ -723,42 +767,6 @@
             <w:r>
               <w:rPr>
                 <w:rFonts w:asciiTheme="minorHAnsi" w:hAnsiTheme="minorHAnsi"/>
-                <w:color w:val="auto"/>
-                <w:u w:val="single"/>
-              </w:rPr>
-              <w:t>Selected List of</w:t>
-            </w:r>
-            <w:r>
-              <w:rPr>
-                <w:rFonts w:asciiTheme="minorHAnsi" w:hAnsiTheme="minorHAnsi"/>
-                <w:color w:val="auto"/>
-                <w:u w:val="single"/>
-              </w:rPr>
-              <w:t xml:space="preserve"> Works</w:t>
-            </w:r>
-            <w:r>
-              <w:rPr>
-                <w:rFonts w:asciiTheme="minorHAnsi" w:hAnsiTheme="minorHAnsi"/>
-                <w:color w:val="auto"/>
-              </w:rPr>
-              <w:t>:</w:t>
-            </w:r>
-          </w:p>
-          <w:p>
-            <w:pPr>
-              <w:pStyle w:val="Heading2"/>
-              <w:spacing w:after="0"/>
-              <w:ind w:left="142"/>
-              <w:outlineLvl w:val="1"/>
-              <w:rPr>
-                <w:rFonts w:asciiTheme="minorHAnsi" w:hAnsiTheme="minorHAnsi"/>
-                <w:color w:val="auto"/>
-                <w:u w:val="single"/>
-              </w:rPr>
-            </w:pPr>
-            <w:r>
-              <w:rPr>
-                <w:rFonts w:asciiTheme="minorHAnsi" w:hAnsiTheme="minorHAnsi"/>
                 <w:i/>
                 <w:iCs/>
                 <w:color w:val="auto"/>
@@ -795,9 +803,6 @@
             </w:r>
           </w:p>
           <w:p>
-            <w:pPr>
-              <w:ind w:left="142"/>
-            </w:pPr>
             <w:r>
               <w:rPr>
                 <w:i/>
@@ -822,42 +827,36 @@
             </w:r>
           </w:p>
           <w:p>
-            <w:pPr>
-              <w:ind w:left="142"/>
-            </w:pPr>
-            <w:r>
-              <w:rPr>
-                <w:i/>
-                <w:iCs/>
-              </w:rPr>
-              <w:t>Esther: A Novel</w:t>
-            </w:r>
-            <w:r>
-              <w:t xml:space="preserve"> </w:t>
-            </w:r>
-            <w:r>
-              <w:t>(</w:t>
-            </w:r>
-            <w:r>
-              <w:t>1884</w:t>
-            </w:r>
-            <w:r>
-              <w:t>)</w:t>
-            </w:r>
-            <w:r>
-              <w:t xml:space="preserve"> </w:t>
-            </w:r>
-          </w:p>
-          <w:p>
-            <w:pPr>
-              <w:ind w:left="142"/>
-            </w:pPr>
             <w:r>
               <w:rPr>
                 <w:i/>
                 <w:iCs/>
               </w:rPr>
               <w:lastRenderedPageBreak/>
+              <w:t>Esther: A Novel</w:t>
+            </w:r>
+            <w:r>
+              <w:t xml:space="preserve"> </w:t>
+            </w:r>
+            <w:r>
+              <w:t>(</w:t>
+            </w:r>
+            <w:r>
+              <w:t>1884</w:t>
+            </w:r>
+            <w:r>
+              <w:t>)</w:t>
+            </w:r>
+            <w:r>
+              <w:t xml:space="preserve"> </w:t>
+            </w:r>
+          </w:p>
+          <w:p>
+            <w:r>
+              <w:rPr>
+                <w:i/>
+                <w:iCs/>
+              </w:rPr>
               <w:t>History of the United States of America during the Administrations of Thomas Jefferson and James Madison</w:t>
             </w:r>
             <w:r>
@@ -881,9 +880,6 @@
             </w:r>
           </w:p>
           <w:p>
-            <w:pPr>
-              <w:ind w:left="142"/>
-            </w:pPr>
             <w:r>
               <w:rPr>
                 <w:i/>
@@ -908,9 +904,6 @@
             </w:r>
           </w:p>
           <w:p>
-            <w:pPr>
-              <w:ind w:left="142"/>
-            </w:pPr>
             <w:r>
               <w:rPr>
                 <w:i/>
@@ -935,9 +928,6 @@
             </w:r>
           </w:p>
           <w:p>
-            <w:pPr>
-              <w:ind w:left="142"/>
-            </w:pPr>
             <w:r>
               <w:rPr>
                 <w:i/>
@@ -957,8 +947,6 @@
             <w:r>
               <w:t>)</w:t>
             </w:r>
-            <w:bookmarkStart w:id="0" w:name="_GoBack"/>
-            <w:bookmarkEnd w:id="0"/>
           </w:p>
         </w:tc>
       </w:tr>
@@ -979,6 +967,7 @@
               <w:t>:</w:t>
             </w:r>
           </w:p>
+          <w:p/>
           <w:p>
             <w:sdt>
               <w:sdtPr>
@@ -1310,12 +1299,21 @@
       </w:rPr>
       <w:t xml:space="preserve"> – </w:t>
     </w:r>
+    <w:proofErr w:type="spellStart"/>
     <w:r>
       <w:rPr>
         <w:i/>
         <w:color w:val="7F7F7F" w:themeColor="text1" w:themeTint="80"/>
       </w:rPr>
-      <w:t>Encyclopedia of Modernism</w:t>
+      <w:t>Encyclopedia</w:t>
+    </w:r>
+    <w:proofErr w:type="spellEnd"/>
+    <w:r>
+      <w:rPr>
+        <w:i/>
+        <w:color w:val="7F7F7F" w:themeColor="text1" w:themeTint="80"/>
+      </w:rPr>
+      <w:t xml:space="preserve"> of Modernism</w:t>
     </w:r>
   </w:p>
   <w:p>
@@ -1956,7 +1954,6 @@
   <w:style w:type="character" w:default="1" w:styleId="DefaultParagraphFont">
     <w:name w:val="Default Paragraph Font"/>
     <w:uiPriority w:val="1"/>
-    <w:semiHidden/>
     <w:unhideWhenUsed/>
   </w:style>
   <w:style w:type="table" w:default="1" w:styleId="TableNormal">
@@ -2704,7 +2701,7 @@
     <w:charset w:val="4E"/>
     <w:family w:val="auto"/>
     <w:pitch w:val="variable"/>
-    <w:sig w:usb0="E00002FF" w:usb1="6AC7FDFB" w:usb2="00000012" w:usb3="00000000" w:csb0="0002009F" w:csb1="00000000"/>
+    <w:sig w:usb0="00000001" w:usb1="08070000" w:usb2="00000010" w:usb3="00000000" w:csb0="00020000" w:csb1="00000000"/>
   </w:font>
   <w:font w:name="Lucida Grande">
     <w:panose1 w:val="020B0600040502020204"/>
@@ -2717,7 +2714,7 @@
     <w:charset w:val="4E"/>
     <w:family w:val="auto"/>
     <w:pitch w:val="variable"/>
-    <w:sig w:usb0="E00002FF" w:usb1="6AC7FDFB" w:usb2="00000012" w:usb3="00000000" w:csb0="0002009F" w:csb1="00000000"/>
+    <w:sig w:usb0="00000001" w:usb1="08070000" w:usb2="00000010" w:usb3="00000000" w:csb0="00020000" w:csb1="00000000"/>
   </w:font>
   <w:font w:name="Arial">
     <w:panose1 w:val="020B0604020202020204"/>
@@ -3475,7 +3472,7 @@
   <a:extraClrSchemeLst/>
   <a:extLst>
     <a:ext uri="{05A4C25C-085E-4340-85A3-A5531E510DB2}">
-      <thm15:themeFamily xmlns="" xmlns:thm15="http://schemas.microsoft.com/office/thememl/2012/main" name="Office Theme" id="{62F939B6-93AF-4DB8-9C6B-D6C7DFDC589F}" vid="{4A3C46E8-61CC-4603-A589-7422A47A8E4A}"/>
+      <thm15:themeFamily xmlns:thm15="http://schemas.microsoft.com/office/thememl/2012/main" xmlns="" name="Office Theme" id="{62F939B6-93AF-4DB8-9C6B-D6C7DFDC589F}" vid="{4A3C46E8-61CC-4603-A589-7422A47A8E4A}"/>
     </a:ext>
   </a:extLst>
 </a:theme>
@@ -3616,7 +3613,7 @@
 </file>
 
 <file path=customXml/itemProps1.xml><?xml version="1.0" encoding="utf-8"?>
-<ds:datastoreItem xmlns:ds="http://schemas.openxmlformats.org/officeDocument/2006/customXml" ds:itemID="{A0828164-E8D6-6B41-ADAB-B8D897D114CD}">
+<ds:datastoreItem xmlns:ds="http://schemas.openxmlformats.org/officeDocument/2006/customXml" ds:itemID="{7E00622C-AABE-994A-B4ED-497B184A9C82}">
   <ds:schemaRefs>
     <ds:schemaRef ds:uri="http://schemas.openxmlformats.org/officeDocument/2006/bibliography"/>
   </ds:schemaRefs>

--- a/++Templated Entries/LAURA ONLY ACCESS COMPLETED/LITERATURE/Adams (Yoshikuni)EN - Template KM.docx
+++ b/++Templated Entries/LAURA ONLY ACCESS COMPLETED/LITERATURE/Adams (Yoshikuni)EN - Template KM.docx
@@ -496,6 +496,84 @@
               <w:t>.</w:t>
             </w:r>
           </w:p>
+          <w:p/>
+          <w:p>
+            <w:r>
+              <w:t>Adams</w:t>
+            </w:r>
+            <w:r>
+              <w:t xml:space="preserve"> was </w:t>
+            </w:r>
+            <w:r>
+              <w:t>a great grandson of the second p</w:t>
+            </w:r>
+            <w:r>
+              <w:t>resident of the United States, John Adams, and a grandson of the sixth</w:t>
+            </w:r>
+            <w:r>
+              <w:t xml:space="preserve"> president</w:t>
+            </w:r>
+            <w:r>
+              <w:t xml:space="preserve">, John Quincy Adams. He was educated at Harvard University and later in Germany. During the American Civil War he served in London as a private secretary for his father. After teaching history at Harvard and editing the </w:t>
+            </w:r>
+            <w:r>
+              <w:rPr>
+                <w:i/>
+              </w:rPr>
+              <w:t>North American Review</w:t>
+            </w:r>
+            <w:r>
+              <w:t xml:space="preserve">, he settled in Washington D.C., researching American history (which led to </w:t>
+            </w:r>
+            <w:r>
+              <w:rPr>
+                <w:i/>
+                <w:iCs/>
+              </w:rPr>
+              <w:t>The Life of Albert Gallatin</w:t>
+            </w:r>
+            <w:r>
+              <w:t xml:space="preserve"> and </w:t>
+            </w:r>
+            <w:r>
+              <w:rPr>
+                <w:i/>
+              </w:rPr>
+              <w:t>History of the United Sta</w:t>
+            </w:r>
+            <w:bookmarkStart w:id="0" w:name="_GoBack"/>
+            <w:bookmarkEnd w:id="0"/>
+            <w:r>
+              <w:rPr>
+                <w:i/>
+              </w:rPr>
+              <w:t>tes of America</w:t>
+            </w:r>
+            <w:r>
+              <w:t>), and making his house a salon of politicians and intellectuals. W</w:t>
+            </w:r>
+            <w:r>
+              <w:t xml:space="preserve">orks created during this period include two novels, </w:t>
+            </w:r>
+            <w:r>
+              <w:rPr>
+                <w:i/>
+              </w:rPr>
+              <w:t>Democracy</w:t>
+            </w:r>
+            <w:r>
+              <w:t xml:space="preserve"> and </w:t>
+            </w:r>
+            <w:r>
+              <w:rPr>
+                <w:i/>
+              </w:rPr>
+              <w:t>Esther</w:t>
+            </w:r>
+            <w:r>
+              <w:t>, both of which portray the vicissitudes of ideals in contemporary America through the heroines’ adventures.</w:t>
+            </w:r>
+          </w:p>
         </w:tc>
       </w:tr>
       <w:tr>
@@ -657,7 +735,11 @@
               <w:t>Esther</w:t>
             </w:r>
             <w:r>
-              <w:t xml:space="preserve">, both of which portray the vicissitudes of ideals in contemporary America through the heroines’ adventures. Throughout his life, Adams struggled to conceptualize the major transformations of American society; this latter, he argued, was losing touch with its republican ideals as a result of capitalism’s increasing social and economic dominance. </w:t>
+              <w:t xml:space="preserve">, both of which portray the vicissitudes of ideals in contemporary America through the heroines’ adventures. Throughout his life, Adams struggled to conceptualize the major transformations of American society; this latter, he argued, was losing touch with its republican ideals as a result of </w:t>
+            </w:r>
+            <w:r>
+              <w:lastRenderedPageBreak/>
+              <w:t xml:space="preserve">capitalism’s increasing social and economic dominance. </w:t>
             </w:r>
             <w:r>
               <w:rPr>
@@ -741,6 +823,7 @@
           <w:p>
             <w:pPr>
               <w:pStyle w:val="Heading1"/>
+              <w:outlineLvl w:val="0"/>
             </w:pPr>
             <w:r>
               <w:t>Selected List of</w:t>
@@ -832,7 +915,6 @@
                 <w:i/>
                 <w:iCs/>
               </w:rPr>
-              <w:lastRenderedPageBreak/>
               <w:t>Esther: A Novel</w:t>
             </w:r>
             <w:r>
@@ -1954,6 +2036,7 @@
   <w:style w:type="character" w:default="1" w:styleId="DefaultParagraphFont">
     <w:name w:val="Default Paragraph Font"/>
     <w:uiPriority w:val="1"/>
+    <w:semiHidden/>
     <w:unhideWhenUsed/>
   </w:style>
   <w:style w:type="table" w:default="1" w:styleId="TableNormal">
@@ -3472,7 +3555,7 @@
   <a:extraClrSchemeLst/>
   <a:extLst>
     <a:ext uri="{05A4C25C-085E-4340-85A3-A5531E510DB2}">
-      <thm15:themeFamily xmlns:thm15="http://schemas.microsoft.com/office/thememl/2012/main" xmlns="" name="Office Theme" id="{62F939B6-93AF-4DB8-9C6B-D6C7DFDC589F}" vid="{4A3C46E8-61CC-4603-A589-7422A47A8E4A}"/>
+      <thm15:themeFamily xmlns="" xmlns:thm15="http://schemas.microsoft.com/office/thememl/2012/main" name="Office Theme" id="{62F939B6-93AF-4DB8-9C6B-D6C7DFDC589F}" vid="{4A3C46E8-61CC-4603-A589-7422A47A8E4A}"/>
     </a:ext>
   </a:extLst>
 </a:theme>
@@ -3613,7 +3696,7 @@
 </file>
 
 <file path=customXml/itemProps1.xml><?xml version="1.0" encoding="utf-8"?>
-<ds:datastoreItem xmlns:ds="http://schemas.openxmlformats.org/officeDocument/2006/customXml" ds:itemID="{7E00622C-AABE-994A-B4ED-497B184A9C82}">
+<ds:datastoreItem xmlns:ds="http://schemas.openxmlformats.org/officeDocument/2006/customXml" ds:itemID="{76225A60-5B5F-D040-9E4D-4D7F7D4F3CB2}">
   <ds:schemaRefs>
     <ds:schemaRef ds:uri="http://schemas.openxmlformats.org/officeDocument/2006/bibliography"/>
   </ds:schemaRefs>

--- a/++Templated Entries/LAURA ONLY ACCESS COMPLETED/LITERATURE/Adams (Yoshikuni)EN - Template KM.docx
+++ b/++Templated Entries/LAURA ONLY ACCESS COMPLETED/LITERATURE/Adams (Yoshikuni)EN - Template KM.docx
@@ -242,6 +242,9 @@
         </w:tc>
         <w:sdt>
           <w:sdtPr>
+            <w:rPr>
+              <w:rFonts w:ascii="Calibri" w:hAnsi="Calibri"/>
+            </w:rPr>
             <w:alias w:val="Affiliation"/>
             <w:tag w:val="affiliation"/>
             <w:id w:val="2012937915"/>
@@ -250,7 +253,6 @@
             </w:placeholder>
             <w:text/>
           </w:sdtPr>
-          <w:sdtEndPr/>
           <w:sdtContent>
             <w:tc>
               <w:tcPr>
@@ -258,8 +260,69 @@
                 <w:gridSpan w:val="4"/>
               </w:tcPr>
               <w:p>
+                <w:proofErr w:type="spellStart"/>
                 <w:r>
-                  <w:t>The University of Tokyo</w:t>
+                  <w:rPr>
+                    <w:rFonts w:ascii="Lantinghei SC Extralight" w:eastAsia="Times New Roman" w:hAnsi="Lantinghei SC Extralight" w:cs="Lantinghei SC Extralight"/>
+                    <w:color w:val="222222"/>
+                    <w:shd w:val="clear" w:color="auto" w:fill="FFFFFF"/>
+                    <w:lang w:val="en-CA"/>
+                  </w:rPr>
+                  <w:t>東京大学</w:t>
+                </w:r>
+                <w:proofErr w:type="spellEnd"/>
+                <w:r>
+                  <w:rPr>
+                    <w:rFonts w:ascii="Calibri" w:eastAsia="Times New Roman" w:hAnsi="Calibri" w:cs="Arial"/>
+                    <w:color w:val="222222"/>
+                    <w:shd w:val="clear" w:color="auto" w:fill="FFFFFF"/>
+                    <w:lang w:val="en-CA"/>
+                  </w:rPr>
+                  <w:t xml:space="preserve"> Tōkyō </w:t>
+                </w:r>
+                <w:proofErr w:type="spellStart"/>
+                <w:r>
+                  <w:rPr>
+                    <w:rFonts w:ascii="Calibri" w:eastAsia="Times New Roman" w:hAnsi="Calibri" w:cs="Arial"/>
+                    <w:color w:val="222222"/>
+                    <w:shd w:val="clear" w:color="auto" w:fill="FFFFFF"/>
+                    <w:lang w:val="en-CA"/>
+                  </w:rPr>
+                  <w:t>daigaku</w:t>
+                </w:r>
+                <w:proofErr w:type="spellEnd"/>
+                <w:r>
+                  <w:rPr>
+                    <w:rFonts w:ascii="Calibri" w:eastAsia="Times New Roman" w:hAnsi="Calibri" w:cs="Arial"/>
+                    <w:color w:val="222222"/>
+                    <w:shd w:val="clear" w:color="auto" w:fill="FFFFFF"/>
+                    <w:lang w:val="en-CA"/>
+                  </w:rPr>
+                  <w:t xml:space="preserve"> [</w:t>
+                </w:r>
+                <w:r>
+                  <w:rPr>
+                    <w:rFonts w:ascii="Calibri" w:eastAsia="Times New Roman" w:hAnsi="Calibri" w:cs="Arial"/>
+                    <w:color w:val="222222"/>
+                    <w:shd w:val="clear" w:color="auto" w:fill="FFFFFF"/>
+                    <w:lang w:val="en-CA"/>
+                  </w:rPr>
+                  <w:t xml:space="preserve">The </w:t>
+                </w:r>
+                <w:r>
+                  <w:rPr>
+                    <w:rFonts w:ascii="Calibri" w:eastAsia="Times New Roman" w:hAnsi="Calibri" w:cs="Arial"/>
+                    <w:color w:val="222222"/>
+                    <w:shd w:val="clear" w:color="auto" w:fill="FFFFFF"/>
+                    <w:lang w:val="en-CA"/>
+                  </w:rPr>
+                  <w:t>University of Tokyo]</w:t>
+                </w:r>
+                <w:r>
+                  <w:rPr>
+                    <w:rFonts w:ascii="Calibri" w:hAnsi="Calibri"/>
+                  </w:rPr>
+                  <w:t xml:space="preserve"> </w:t>
                 </w:r>
               </w:p>
             </w:tc>
@@ -539,15 +602,7 @@
               <w:rPr>
                 <w:i/>
               </w:rPr>
-              <w:t>History of the United Sta</w:t>
-            </w:r>
-            <w:bookmarkStart w:id="0" w:name="_GoBack"/>
-            <w:bookmarkEnd w:id="0"/>
-            <w:r>
-              <w:rPr>
-                <w:i/>
-              </w:rPr>
-              <w:t>tes of America</w:t>
+              <w:t>History of the United States of America</w:t>
             </w:r>
             <w:r>
               <w:t>), and making his house a salon of politicians and intellectuals. W</w:t>
@@ -2784,7 +2839,7 @@
     <w:charset w:val="4E"/>
     <w:family w:val="auto"/>
     <w:pitch w:val="variable"/>
-    <w:sig w:usb0="00000001" w:usb1="08070000" w:usb2="00000010" w:usb3="00000000" w:csb0="00020000" w:csb1="00000000"/>
+    <w:sig w:usb0="E00002FF" w:usb1="6AC7FDFB" w:usb2="00000012" w:usb3="00000000" w:csb0="0002009F" w:csb1="00000000"/>
   </w:font>
   <w:font w:name="Lucida Grande">
     <w:panose1 w:val="020B0600040502020204"/>
@@ -2798,6 +2853,13 @@
     <w:family w:val="auto"/>
     <w:pitch w:val="variable"/>
     <w:sig w:usb0="00000001" w:usb1="08070000" w:usb2="00000010" w:usb3="00000000" w:csb0="00020000" w:csb1="00000000"/>
+  </w:font>
+  <w:font w:name="Lantinghei SC Extralight">
+    <w:panose1 w:val="02000000000000000000"/>
+    <w:charset w:val="00"/>
+    <w:family w:val="auto"/>
+    <w:pitch w:val="variable"/>
+    <w:sig w:usb0="00000003" w:usb1="08000000" w:usb2="00000000" w:usb3="00000000" w:csb0="00040001" w:csb1="00000000"/>
   </w:font>
   <w:font w:name="Arial">
     <w:panose1 w:val="020B0604020202020204"/>
@@ -3555,7 +3617,7 @@
   <a:extraClrSchemeLst/>
   <a:extLst>
     <a:ext uri="{05A4C25C-085E-4340-85A3-A5531E510DB2}">
-      <thm15:themeFamily xmlns="" xmlns:thm15="http://schemas.microsoft.com/office/thememl/2012/main" name="Office Theme" id="{62F939B6-93AF-4DB8-9C6B-D6C7DFDC589F}" vid="{4A3C46E8-61CC-4603-A589-7422A47A8E4A}"/>
+      <thm15:themeFamily xmlns:thm15="http://schemas.microsoft.com/office/thememl/2012/main" xmlns="" name="Office Theme" id="{62F939B6-93AF-4DB8-9C6B-D6C7DFDC589F}" vid="{4A3C46E8-61CC-4603-A589-7422A47A8E4A}"/>
     </a:ext>
   </a:extLst>
 </a:theme>
@@ -3696,7 +3758,7 @@
 </file>
 
 <file path=customXml/itemProps1.xml><?xml version="1.0" encoding="utf-8"?>
-<ds:datastoreItem xmlns:ds="http://schemas.openxmlformats.org/officeDocument/2006/customXml" ds:itemID="{76225A60-5B5F-D040-9E4D-4D7F7D4F3CB2}">
+<ds:datastoreItem xmlns:ds="http://schemas.openxmlformats.org/officeDocument/2006/customXml" ds:itemID="{66DCFB6C-AC11-6A4E-A2EF-BE2D7988D1CB}">
   <ds:schemaRefs>
     <ds:schemaRef ds:uri="http://schemas.openxmlformats.org/officeDocument/2006/bibliography"/>
   </ds:schemaRefs>
